--- a/面试/简历(4年).docx
+++ b/面试/简历(4年).docx
@@ -31,7 +31,7 @@
     </w:p>
     <w:tbl>
       <w:tblPr>
-        <w:tblStyle w:val="4"/>
+        <w:tblStyle w:val="6"/>
         <w:tblW w:w="9940" w:type="dxa"/>
         <w:tblInd w:w="2" w:type="dxa"/>
         <w:tblBorders>
@@ -88,7 +88,7 @@
           </w:tcPr>
           <w:p>
             <w:pPr>
-              <w:pStyle w:val="5"/>
+              <w:pStyle w:val="7"/>
               <w:spacing w:before="146" w:line="175" w:lineRule="auto"/>
               <w:ind w:left="168"/>
               <w:outlineLvl w:val="0"/>
@@ -141,7 +141,7 @@
           </w:tcPr>
           <w:p>
             <w:pPr>
-              <w:pStyle w:val="5"/>
+              <w:pStyle w:val="7"/>
               <w:spacing w:before="156" w:line="178" w:lineRule="auto"/>
               <w:ind w:left="168"/>
             </w:pPr>
@@ -175,7 +175,7 @@
           </w:tcPr>
           <w:p>
             <w:pPr>
-              <w:pStyle w:val="5"/>
+              <w:pStyle w:val="7"/>
               <w:spacing w:before="165" w:line="189" w:lineRule="auto"/>
               <w:ind w:left="169"/>
               <w:rPr>
@@ -266,7 +266,7 @@
           </w:tcPr>
           <w:p>
             <w:pPr>
-              <w:pStyle w:val="5"/>
+              <w:pStyle w:val="7"/>
               <w:spacing w:before="157" w:line="161" w:lineRule="auto"/>
               <w:ind w:left="167"/>
             </w:pPr>
@@ -294,7 +294,7 @@
           </w:tcPr>
           <w:p>
             <w:pPr>
-              <w:pStyle w:val="5"/>
+              <w:pStyle w:val="7"/>
               <w:spacing w:before="166" w:line="171" w:lineRule="auto"/>
               <w:ind w:left="173"/>
               <w:rPr>
@@ -359,7 +359,7 @@
           </w:tcPr>
           <w:p>
             <w:pPr>
-              <w:pStyle w:val="5"/>
+              <w:pStyle w:val="7"/>
               <w:spacing w:before="153" w:line="175" w:lineRule="auto"/>
               <w:ind w:left="169"/>
               <w:rPr>
@@ -405,7 +405,7 @@
           </w:tcPr>
           <w:p>
             <w:pPr>
-              <w:pStyle w:val="5"/>
+              <w:pStyle w:val="7"/>
               <w:spacing w:before="167" w:line="183" w:lineRule="auto"/>
               <w:ind w:left="167"/>
               <w:rPr>
@@ -485,7 +485,7 @@
           </w:tcPr>
           <w:p>
             <w:pPr>
-              <w:pStyle w:val="5"/>
+              <w:pStyle w:val="7"/>
               <w:spacing w:before="162" w:line="183" w:lineRule="auto"/>
               <w:ind w:left="168"/>
             </w:pPr>
@@ -519,7 +519,7 @@
           </w:tcPr>
           <w:p>
             <w:pPr>
-              <w:pStyle w:val="5"/>
+              <w:pStyle w:val="7"/>
               <w:spacing w:before="113" w:line="211" w:lineRule="auto"/>
               <w:ind w:left="185"/>
             </w:pPr>
@@ -577,7 +577,7 @@
           </w:tcPr>
           <w:p>
             <w:pPr>
-              <w:pStyle w:val="5"/>
+              <w:pStyle w:val="7"/>
               <w:spacing w:before="144" w:line="179" w:lineRule="auto"/>
               <w:ind w:left="168"/>
               <w:outlineLvl w:val="0"/>
@@ -630,7 +630,7 @@
           </w:tcPr>
           <w:p>
             <w:pPr>
-              <w:pStyle w:val="5"/>
+              <w:pStyle w:val="7"/>
               <w:spacing w:before="162" w:line="183" w:lineRule="auto"/>
               <w:ind w:left="171"/>
             </w:pPr>
@@ -652,7 +652,7 @@
           </w:tcPr>
           <w:p>
             <w:pPr>
-              <w:pStyle w:val="5"/>
+              <w:pStyle w:val="7"/>
               <w:spacing w:before="161" w:line="184" w:lineRule="auto"/>
               <w:ind w:left="172"/>
             </w:pPr>
@@ -695,7 +695,7 @@
           </w:tcPr>
           <w:p>
             <w:pPr>
-              <w:pStyle w:val="5"/>
+              <w:pStyle w:val="7"/>
               <w:spacing w:before="161" w:line="184" w:lineRule="auto"/>
               <w:ind w:left="197"/>
             </w:pPr>
@@ -717,7 +717,7 @@
           </w:tcPr>
           <w:p>
             <w:pPr>
-              <w:pStyle w:val="5"/>
+              <w:pStyle w:val="7"/>
               <w:spacing w:before="111" w:line="184" w:lineRule="auto"/>
               <w:ind w:left="172"/>
             </w:pPr>
@@ -763,7 +763,7 @@
           </w:tcPr>
           <w:p>
             <w:pPr>
-              <w:pStyle w:val="5"/>
+              <w:pStyle w:val="7"/>
               <w:spacing w:before="192" w:line="183" w:lineRule="auto"/>
               <w:ind w:left="171"/>
               <w:outlineLvl w:val="0"/>
@@ -818,7 +818,7 @@
           </w:tcPr>
           <w:p>
             <w:pPr>
-              <w:pStyle w:val="5"/>
+              <w:pStyle w:val="7"/>
               <w:spacing w:before="147" w:line="481" w:lineRule="exact"/>
               <w:ind w:left="188"/>
             </w:pPr>
@@ -867,7 +867,7 @@
           </w:p>
           <w:p>
             <w:pPr>
-              <w:pStyle w:val="5"/>
+              <w:pStyle w:val="7"/>
               <w:spacing w:line="184" w:lineRule="auto"/>
               <w:ind w:left="178"/>
             </w:pPr>
@@ -880,7 +880,7 @@
           </w:p>
           <w:p>
             <w:pPr>
-              <w:pStyle w:val="5"/>
+              <w:pStyle w:val="7"/>
               <w:spacing w:before="149" w:line="206" w:lineRule="auto"/>
               <w:ind w:left="180"/>
             </w:pPr>
@@ -905,7 +905,7 @@
           </w:p>
           <w:p>
             <w:pPr>
-              <w:pStyle w:val="5"/>
+              <w:pStyle w:val="7"/>
               <w:spacing w:line="210" w:lineRule="auto"/>
               <w:ind w:left="166"/>
             </w:pPr>
@@ -951,7 +951,7 @@
           </w:tcPr>
           <w:p>
             <w:pPr>
-              <w:pStyle w:val="5"/>
+              <w:pStyle w:val="7"/>
               <w:spacing w:before="146" w:line="171" w:lineRule="auto"/>
               <w:ind w:left="171"/>
               <w:outlineLvl w:val="0"/>
@@ -1028,7 +1028,7 @@
           </w:tcPr>
           <w:p>
             <w:pPr>
-              <w:pStyle w:val="5"/>
+              <w:pStyle w:val="7"/>
               <w:spacing w:before="78" w:line="225" w:lineRule="auto"/>
               <w:ind w:left="589" w:right="1782" w:hanging="411"/>
               <w:jc w:val="both"/>
@@ -1041,7 +1041,7 @@
                 <w:rFonts w:hint="eastAsia"/>
                 <w:lang w:val="en-US" w:eastAsia="zh-CN"/>
               </w:rPr>
-              <w:t>2</w:t>
+              <w:t>1</w:t>
             </w:r>
             <w:r>
               <w:t>.08-202</w:t>
@@ -1054,7 +1054,17 @@
               <w:t>3</w:t>
             </w:r>
             <w:r>
-              <w:t xml:space="preserve">.07                     </w:t>
+              <w:t>.0</w:t>
+            </w:r>
+            <w:r>
+              <w:rPr>
+                <w:rFonts w:hint="eastAsia"/>
+                <w:lang w:val="en-US" w:eastAsia="zh-CN"/>
+              </w:rPr>
+              <w:t>8</w:t>
+            </w:r>
+            <w:r>
+              <w:t xml:space="preserve">                     </w:t>
             </w:r>
             <w:r>
               <w:rPr>
@@ -1148,7 +1158,7 @@
           </w:tcPr>
           <w:p>
             <w:pPr>
-              <w:pStyle w:val="5"/>
+              <w:pStyle w:val="7"/>
               <w:spacing w:before="146" w:line="171" w:lineRule="auto"/>
               <w:ind w:left="168"/>
               <w:outlineLvl w:val="0"/>
@@ -1226,7 +1236,7 @@
           </w:tcPr>
           <w:p>
             <w:pPr>
-              <w:pStyle w:val="5"/>
+              <w:pStyle w:val="7"/>
               <w:spacing w:before="119" w:line="183" w:lineRule="auto"/>
               <w:ind w:left="168"/>
             </w:pPr>
@@ -1251,7 +1261,7 @@
           </w:p>
           <w:p>
             <w:pPr>
-              <w:pStyle w:val="5"/>
+              <w:pStyle w:val="7"/>
               <w:spacing w:before="89" w:line="184" w:lineRule="auto"/>
               <w:ind w:left="605"/>
             </w:pPr>
@@ -1269,7 +1279,7 @@
           </w:p>
           <w:p>
             <w:pPr>
-              <w:pStyle w:val="5"/>
+              <w:pStyle w:val="7"/>
               <w:spacing w:before="46" w:line="211" w:lineRule="auto"/>
               <w:ind w:left="607"/>
             </w:pPr>
@@ -1305,7 +1315,7 @@
           </w:p>
           <w:p>
             <w:pPr>
-              <w:pStyle w:val="5"/>
+              <w:pStyle w:val="7"/>
               <w:spacing w:before="44" w:line="225" w:lineRule="auto"/>
               <w:ind w:left="166" w:right="6" w:firstLine="439"/>
             </w:pPr>
@@ -1420,7 +1430,7 @@
           </w:p>
           <w:p>
             <w:pPr>
-              <w:pStyle w:val="5"/>
+              <w:pStyle w:val="7"/>
               <w:spacing w:before="87" w:line="184" w:lineRule="auto"/>
               <w:ind w:left="609"/>
             </w:pPr>
@@ -1433,7 +1443,7 @@
           </w:p>
           <w:p>
             <w:pPr>
-              <w:pStyle w:val="5"/>
+              <w:pStyle w:val="7"/>
               <w:spacing w:before="48" w:line="225" w:lineRule="auto"/>
               <w:ind w:left="183" w:right="8" w:firstLine="424"/>
               <w:rPr>
@@ -1458,7 +1468,7 @@
           </w:p>
           <w:p>
             <w:pPr>
-              <w:pStyle w:val="5"/>
+              <w:pStyle w:val="7"/>
               <w:spacing w:before="87" w:line="184" w:lineRule="auto"/>
               <w:ind w:left="598"/>
             </w:pPr>
@@ -1471,7 +1481,7 @@
           </w:p>
           <w:p>
             <w:pPr>
-              <w:pStyle w:val="5"/>
+              <w:pStyle w:val="7"/>
               <w:spacing w:before="48" w:line="225" w:lineRule="auto"/>
               <w:ind w:firstLine="630" w:firstLineChars="300"/>
               <w:jc w:val="both"/>
@@ -1502,7 +1512,7 @@
           </w:p>
           <w:p>
             <w:pPr>
-              <w:pStyle w:val="5"/>
+              <w:pStyle w:val="7"/>
               <w:spacing w:line="183" w:lineRule="auto"/>
               <w:ind w:left="163"/>
             </w:pPr>
@@ -1515,7 +1525,7 @@
           </w:p>
           <w:p>
             <w:pPr>
-              <w:pStyle w:val="5"/>
+              <w:pStyle w:val="7"/>
               <w:spacing w:before="87" w:line="184" w:lineRule="auto"/>
               <w:ind w:left="581"/>
               <w:rPr>
@@ -1552,7 +1562,7 @@
           </w:p>
           <w:p>
             <w:pPr>
-              <w:pStyle w:val="5"/>
+              <w:pStyle w:val="7"/>
               <w:spacing w:before="46" w:line="210" w:lineRule="auto"/>
               <w:ind w:left="602"/>
               <w:rPr>
@@ -1573,7 +1583,7 @@
           </w:p>
           <w:p>
             <w:pPr>
-              <w:pStyle w:val="5"/>
+              <w:pStyle w:val="7"/>
               <w:spacing w:before="86" w:line="212" w:lineRule="auto"/>
               <w:ind w:left="163" w:right="1" w:firstLine="418"/>
             </w:pPr>
@@ -1611,7 +1621,7 @@
           </w:p>
           <w:p>
             <w:pPr>
-              <w:pStyle w:val="5"/>
+              <w:pStyle w:val="7"/>
               <w:spacing w:before="90" w:line="184" w:lineRule="auto"/>
               <w:ind w:left="585"/>
             </w:pPr>
@@ -1624,7 +1634,7 @@
           </w:p>
           <w:p>
             <w:pPr>
-              <w:pStyle w:val="5"/>
+              <w:pStyle w:val="7"/>
               <w:spacing w:before="47" w:line="210" w:lineRule="auto"/>
               <w:ind w:left="603"/>
             </w:pPr>
@@ -1651,7 +1661,7 @@
           </w:p>
           <w:p>
             <w:pPr>
-              <w:pStyle w:val="5"/>
+              <w:pStyle w:val="7"/>
               <w:spacing w:before="48" w:line="225" w:lineRule="auto"/>
               <w:ind w:firstLine="642" w:firstLineChars="300"/>
               <w:jc w:val="both"/>
@@ -1708,7 +1718,7 @@
     </w:p>
     <w:tbl>
       <w:tblPr>
-        <w:tblStyle w:val="4"/>
+        <w:tblStyle w:val="6"/>
         <w:tblW w:w="10140" w:type="dxa"/>
         <w:tblInd w:w="2" w:type="dxa"/>
         <w:tblBorders>
@@ -1762,7 +1772,7 @@
           </w:tcPr>
           <w:p>
             <w:pPr>
-              <w:pStyle w:val="5"/>
+              <w:pStyle w:val="7"/>
               <w:spacing w:before="146" w:line="171" w:lineRule="auto"/>
               <w:ind w:left="171"/>
               <w:outlineLvl w:val="0"/>
@@ -1842,22 +1852,42 @@
           </w:tcPr>
           <w:p>
             <w:pPr>
-              <w:pStyle w:val="5"/>
+              <w:pStyle w:val="7"/>
               <w:spacing w:before="78" w:line="225" w:lineRule="auto"/>
               <w:ind w:left="589" w:right="1782" w:hanging="411"/>
             </w:pPr>
             <w:r>
-              <w:t>202</w:t>
+              <w:t>20</w:t>
             </w:r>
             <w:r>
               <w:rPr>
                 <w:rFonts w:hint="eastAsia"/>
                 <w:lang w:val="en-US" w:eastAsia="zh-CN"/>
               </w:rPr>
-              <w:t>0</w:t>
-            </w:r>
-            <w:r>
-              <w:t>.08-2022.07                      畅聊科技有限公司                  Web 前端开发工程师</w:t>
+              <w:t>19</w:t>
+            </w:r>
+            <w:r>
+              <w:t>.0</w:t>
+            </w:r>
+            <w:r>
+              <w:rPr>
+                <w:rFonts w:hint="eastAsia"/>
+                <w:lang w:val="en-US" w:eastAsia="zh-CN"/>
+              </w:rPr>
+              <w:t>7</w:t>
+            </w:r>
+            <w:r>
+              <w:t>-202</w:t>
+            </w:r>
+            <w:r>
+              <w:rPr>
+                <w:rFonts w:hint="eastAsia"/>
+                <w:lang w:val="en-US" w:eastAsia="zh-CN"/>
+              </w:rPr>
+              <w:t>1</w:t>
+            </w:r>
+            <w:r>
+              <w:t>.07                      畅聊科技有限公司                  Web 前端开发工程师</w:t>
             </w:r>
             <w:r>
               <w:rPr>
@@ -1886,7 +1916,7 @@
           </w:p>
           <w:p>
             <w:pPr>
-              <w:pStyle w:val="5"/>
+              <w:pStyle w:val="7"/>
               <w:spacing w:before="87" w:line="184" w:lineRule="auto"/>
               <w:ind w:left="586"/>
             </w:pPr>
@@ -1925,7 +1955,7 @@
           </w:tcPr>
           <w:p>
             <w:pPr>
-              <w:pStyle w:val="5"/>
+              <w:pStyle w:val="7"/>
               <w:spacing w:before="146" w:line="171" w:lineRule="auto"/>
               <w:ind w:left="168"/>
               <w:outlineLvl w:val="0"/>
@@ -2006,7 +2036,7 @@
           </w:tcPr>
           <w:p>
             <w:pPr>
-              <w:pStyle w:val="5"/>
+              <w:pStyle w:val="7"/>
               <w:spacing w:before="119" w:line="183" w:lineRule="auto"/>
               <w:ind w:left="168"/>
             </w:pPr>
@@ -2031,7 +2061,7 @@
           </w:p>
           <w:p>
             <w:pPr>
-              <w:pStyle w:val="5"/>
+              <w:pStyle w:val="7"/>
               <w:spacing w:before="89" w:line="184" w:lineRule="auto"/>
               <w:ind w:left="605"/>
             </w:pPr>
@@ -2041,7 +2071,7 @@
           </w:p>
           <w:p>
             <w:pPr>
-              <w:pStyle w:val="5"/>
+              <w:pStyle w:val="7"/>
               <w:spacing w:before="46" w:line="211" w:lineRule="auto"/>
               <w:ind w:left="607"/>
             </w:pPr>
@@ -2067,7 +2097,7 @@
           </w:p>
           <w:p>
             <w:pPr>
-              <w:pStyle w:val="5"/>
+              <w:pStyle w:val="7"/>
               <w:spacing w:before="44" w:line="225" w:lineRule="auto"/>
               <w:ind w:left="166" w:right="6" w:firstLine="439"/>
             </w:pPr>
@@ -2144,7 +2174,7 @@
           </w:p>
           <w:p>
             <w:pPr>
-              <w:pStyle w:val="5"/>
+              <w:pStyle w:val="7"/>
               <w:spacing w:before="87" w:line="184" w:lineRule="auto"/>
               <w:ind w:left="609"/>
             </w:pPr>
@@ -2157,7 +2187,7 @@
           </w:p>
           <w:p>
             <w:pPr>
-              <w:pStyle w:val="5"/>
+              <w:pStyle w:val="7"/>
               <w:spacing w:before="48" w:line="225" w:lineRule="auto"/>
               <w:ind w:left="183" w:right="8" w:firstLine="424"/>
             </w:pPr>
@@ -2182,7 +2212,7 @@
           </w:p>
           <w:p>
             <w:pPr>
-              <w:pStyle w:val="5"/>
+              <w:pStyle w:val="7"/>
               <w:spacing w:before="48" w:line="225" w:lineRule="auto"/>
               <w:jc w:val="right"/>
             </w:pPr>
@@ -2192,7 +2222,7 @@
                 <w:spacing w:val="-5"/>
                 <w:lang w:val="en-US" w:eastAsia="zh-CN"/>
               </w:rPr>
-              <w:t>2</w:t>
+              <w:t xml:space="preserve">  2</w:t>
             </w:r>
             <w:r>
               <w:rPr>
@@ -2209,9 +2239,264 @@
           </w:p>
           <w:p>
             <w:pPr>
-              <w:pStyle w:val="5"/>
+              <w:pStyle w:val="7"/>
+              <w:spacing w:before="107" w:line="241" w:lineRule="auto"/>
+              <w:ind w:left="175" w:firstLine="432" w:firstLineChars="200"/>
+            </w:pPr>
+            <w:r>
+              <w:rPr>
+                <w:rFonts w:hint="eastAsia"/>
+                <w:spacing w:val="-2"/>
+                <w:lang w:val="en-US" w:eastAsia="zh-CN"/>
+              </w:rPr>
+              <w:t>3</w:t>
+            </w:r>
+            <w:r>
+              <w:rPr>
+                <w:spacing w:val="-2"/>
+              </w:rPr>
+              <w:t>.多维度运营分析：</w:t>
+            </w:r>
+            <w:bookmarkStart w:id="0" w:name="_GoBack"/>
+            <w:bookmarkEnd w:id="0"/>
+            <w:r>
+              <w:rPr>
+                <w:spacing w:val="-2"/>
+              </w:rPr>
+              <w:t>实现多维度提取数据</w:t>
+            </w:r>
+            <w:r>
+              <w:rPr>
+                <w:spacing w:val="-24"/>
+              </w:rPr>
+              <w:t xml:space="preserve"> </w:t>
+            </w:r>
+            <w:r>
+              <w:rPr>
+                <w:spacing w:val="-2"/>
+              </w:rPr>
+              <w:t>，生成多维数据表格，从财务统计、网关分析、账户明细、</w:t>
+            </w:r>
+            <w:r>
+              <w:rPr>
+                <w:spacing w:val="-3"/>
+              </w:rPr>
+              <w:t>呼叫统计等</w:t>
+            </w:r>
+            <w:r>
+              <w:rPr>
+                <w:spacing w:val="-17"/>
+              </w:rPr>
+              <w:t xml:space="preserve"> </w:t>
+            </w:r>
+            <w:r>
+              <w:rPr>
+                <w:spacing w:val="-3"/>
+              </w:rPr>
+              <w:t>，提供准确和专业的数据分析报表。</w:t>
+            </w:r>
+          </w:p>
+          <w:p>
+            <w:pPr>
+              <w:pStyle w:val="7"/>
+              <w:spacing w:line="183" w:lineRule="auto"/>
+              <w:ind w:left="163"/>
+            </w:pPr>
+            <w:r>
+              <w:rPr>
+                <w:spacing w:val="-3"/>
+              </w:rPr>
+              <w:t>负责项目 2：</w:t>
+            </w:r>
+          </w:p>
+          <w:p>
+            <w:pPr>
+              <w:pStyle w:val="7"/>
+              <w:spacing w:before="87" w:line="184" w:lineRule="auto"/>
+              <w:ind w:left="581"/>
+            </w:pPr>
+            <w:r>
+              <w:rPr>
+                <w:spacing w:val="-5"/>
+              </w:rPr>
+              <w:t>项目简介</w:t>
+            </w:r>
+            <w:r>
+              <w:rPr>
+                <w:spacing w:val="-21"/>
+              </w:rPr>
+              <w:t xml:space="preserve"> </w:t>
+            </w:r>
+            <w:r>
+              <w:rPr>
+                <w:spacing w:val="-5"/>
+              </w:rPr>
+              <w:t>：呼叫中心</w:t>
+            </w:r>
+          </w:p>
+          <w:p>
+            <w:pPr>
+              <w:pStyle w:val="7"/>
+              <w:spacing w:before="46" w:line="210" w:lineRule="auto"/>
+              <w:ind w:left="602"/>
+            </w:pPr>
+            <w:r>
+              <w:t>技术栈:   Vue+Vue-Router+Element-plus</w:t>
+            </w:r>
+            <w:r>
+              <w:rPr>
+                <w:spacing w:val="28"/>
+              </w:rPr>
+              <w:t xml:space="preserve"> </w:t>
+            </w:r>
+            <w:r>
+              <w:t>+Echarts+</w:t>
+            </w:r>
+            <w:r>
+              <w:rPr>
+                <w:spacing w:val="-1"/>
+              </w:rPr>
+              <w:t>SIP.js</w:t>
+            </w:r>
+          </w:p>
+          <w:p>
+            <w:pPr>
+              <w:pStyle w:val="7"/>
+              <w:spacing w:before="86" w:line="212" w:lineRule="auto"/>
+              <w:ind w:left="163" w:right="1" w:firstLine="418"/>
+            </w:pPr>
+            <w:r>
+              <w:t>项目描述:</w:t>
+            </w:r>
+            <w:r>
+              <w:rPr>
+                <w:spacing w:val="48"/>
+              </w:rPr>
+              <w:t xml:space="preserve"> </w:t>
+            </w:r>
+            <w:r>
+              <w:t>该项目是一个坐席号码呼入呼出平台</w:t>
+            </w:r>
+            <w:r>
+              <w:rPr>
+                <w:spacing w:val="-32"/>
+              </w:rPr>
+              <w:t xml:space="preserve"> </w:t>
+            </w:r>
+            <w:r>
+              <w:t>，基于 postMessage+ SIP 实现,主要包括</w:t>
+            </w:r>
+            <w:r>
+              <w:rPr>
+                <w:spacing w:val="-1"/>
+              </w:rPr>
+              <w:t>电话条呼</w:t>
+            </w:r>
+            <w:r>
+              <w:t xml:space="preserve"> </w:t>
+            </w:r>
+            <w:r>
+              <w:rPr>
+                <w:spacing w:val="-4"/>
+              </w:rPr>
+              <w:t>入呼出</w:t>
+            </w:r>
+            <w:r>
+              <w:rPr>
+                <w:spacing w:val="-17"/>
+              </w:rPr>
+              <w:t xml:space="preserve"> </w:t>
+            </w:r>
+            <w:r>
+              <w:rPr>
+                <w:spacing w:val="-4"/>
+              </w:rPr>
+              <w:t>，文件上传下载</w:t>
+            </w:r>
+            <w:r>
+              <w:rPr>
+                <w:spacing w:val="-32"/>
+              </w:rPr>
+              <w:t xml:space="preserve"> </w:t>
+            </w:r>
+            <w:r>
+              <w:rPr>
+                <w:spacing w:val="-4"/>
+              </w:rPr>
+              <w:t>，通话记录查询等功能。</w:t>
+            </w:r>
+          </w:p>
+          <w:p>
+            <w:pPr>
+              <w:pStyle w:val="7"/>
+              <w:spacing w:before="90" w:line="184" w:lineRule="auto"/>
+              <w:ind w:left="585"/>
+            </w:pPr>
+            <w:r>
+              <w:rPr>
+                <w:spacing w:val="-2"/>
+              </w:rPr>
+              <w:t>亮点：</w:t>
+            </w:r>
+          </w:p>
+          <w:p>
+            <w:pPr>
+              <w:pStyle w:val="7"/>
+              <w:spacing w:before="47" w:line="210" w:lineRule="auto"/>
+              <w:ind w:left="603"/>
+            </w:pPr>
+            <w:r>
+              <w:rPr>
+                <w:spacing w:val="-2"/>
+              </w:rPr>
+              <w:t>1.使用 SIP.js 完成电话条的呼入呼出功能；</w:t>
+            </w:r>
+          </w:p>
+          <w:p>
+            <w:pPr>
+              <w:pStyle w:val="7"/>
+              <w:spacing w:before="85" w:line="185" w:lineRule="auto"/>
+              <w:ind w:left="593"/>
+            </w:pPr>
+            <w:r>
+              <w:rPr>
+                <w:spacing w:val="-3"/>
+              </w:rPr>
+              <w:t>2.防抖、节流提升用户体验</w:t>
+            </w:r>
+            <w:r>
+              <w:rPr>
+                <w:spacing w:val="-17"/>
+              </w:rPr>
+              <w:t xml:space="preserve"> </w:t>
+            </w:r>
+            <w:r>
+              <w:rPr>
+                <w:spacing w:val="-3"/>
+              </w:rPr>
+              <w:t>，系统一键呼叫</w:t>
+            </w:r>
+            <w:r>
+              <w:rPr>
+                <w:spacing w:val="-32"/>
+              </w:rPr>
+              <w:t xml:space="preserve"> </w:t>
+            </w:r>
+            <w:r>
+              <w:rPr>
+                <w:spacing w:val="-3"/>
+              </w:rPr>
+              <w:t>，以防客户资源人为流失；</w:t>
+            </w:r>
+          </w:p>
+          <w:p>
+            <w:pPr>
+              <w:pStyle w:val="7"/>
               <w:spacing w:before="65" w:line="184" w:lineRule="auto"/>
               <w:jc w:val="right"/>
+              <w:rPr>
+                <w:spacing w:val="-2"/>
+              </w:rPr>
             </w:pPr>
             <w:r>
               <w:rPr>
@@ -2225,116 +2510,29 @@
               <w:rPr>
                 <w:spacing w:val="-2"/>
               </w:rPr>
-              <w:t>.多维度运营分析：实现多维度提取数据</w:t>
-            </w:r>
-            <w:r>
-              <w:rPr>
-                <w:spacing w:val="-24"/>
-              </w:rPr>
-              <w:t xml:space="preserve"> </w:t>
-            </w:r>
-            <w:r>
-              <w:rPr>
-                <w:spacing w:val="-2"/>
-              </w:rPr>
-              <w:t>，生成多维数据表格，从财务统计、网关分析、账户明细、</w:t>
-            </w:r>
-          </w:p>
-        </w:tc>
-      </w:tr>
-    </w:tbl>
-    <w:p>
-      <w:pPr>
-        <w:rPr>
-          <w:rFonts w:ascii="Arial"/>
-          <w:sz w:val="21"/>
-        </w:rPr>
-      </w:pPr>
-    </w:p>
-    <w:p>
-      <w:pPr>
-        <w:rPr>
-          <w:rFonts w:ascii="Arial" w:hAnsi="Arial" w:eastAsia="Arial" w:cs="Arial"/>
-          <w:sz w:val="21"/>
-          <w:szCs w:val="21"/>
-        </w:rPr>
-        <w:sectPr>
-          <w:pgSz w:w="11907" w:h="16840"/>
-          <w:pgMar w:top="1319" w:right="862" w:bottom="0" w:left="852" w:header="0" w:footer="0" w:gutter="0"/>
-          <w:cols w:space="720" w:num="1"/>
-        </w:sectPr>
-      </w:pPr>
-    </w:p>
-    <w:tbl>
-      <w:tblPr>
-        <w:tblStyle w:val="4"/>
-        <w:tblW w:w="9920" w:type="dxa"/>
-        <w:tblInd w:w="2" w:type="dxa"/>
-        <w:tblBorders>
-          <w:top w:val="single" w:color="C0C0C0" w:sz="4" w:space="0"/>
-          <w:left w:val="single" w:color="C0C0C0" w:sz="4" w:space="0"/>
-          <w:bottom w:val="single" w:color="C0C0C0" w:sz="4" w:space="0"/>
-          <w:right w:val="single" w:color="C0C0C0" w:sz="4" w:space="0"/>
-          <w:insideH w:val="none" w:color="auto" w:sz="0" w:space="0"/>
-          <w:insideV w:val="none" w:color="auto" w:sz="0" w:space="0"/>
-        </w:tblBorders>
-        <w:tblLayout w:type="fixed"/>
-        <w:tblCellMar>
-          <w:top w:w="0" w:type="dxa"/>
-          <w:left w:w="0" w:type="dxa"/>
-          <w:bottom w:w="0" w:type="dxa"/>
-          <w:right w:w="0" w:type="dxa"/>
-        </w:tblCellMar>
-      </w:tblPr>
-      <w:tblGrid>
-        <w:gridCol w:w="2"/>
-        <w:gridCol w:w="9915"/>
-        <w:gridCol w:w="3"/>
-      </w:tblGrid>
-      <w:tr>
-        <w:tblPrEx>
-          <w:tblBorders>
-            <w:top w:val="single" w:color="C0C0C0" w:sz="4" w:space="0"/>
-            <w:left w:val="single" w:color="C0C0C0" w:sz="4" w:space="0"/>
-            <w:bottom w:val="single" w:color="C0C0C0" w:sz="4" w:space="0"/>
-            <w:right w:val="single" w:color="C0C0C0" w:sz="4" w:space="0"/>
-            <w:insideH w:val="none" w:color="auto" w:sz="0" w:space="0"/>
-            <w:insideV w:val="none" w:color="auto" w:sz="0" w:space="0"/>
-          </w:tblBorders>
-          <w:tblCellMar>
-            <w:top w:w="0" w:type="dxa"/>
-            <w:left w:w="0" w:type="dxa"/>
-            <w:bottom w:w="0" w:type="dxa"/>
-            <w:right w:w="0" w:type="dxa"/>
-          </w:tblCellMar>
-        </w:tblPrEx>
-        <w:trPr>
-          <w:gridBefore w:val="1"/>
-          <w:gridAfter w:val="1"/>
-          <w:wBefore w:w="2" w:type="dxa"/>
-          <w:wAfter w:w="3" w:type="dxa"/>
-          <w:trHeight w:val="3798" w:hRule="atLeast"/>
-        </w:trPr>
-        <w:tc>
-          <w:tcPr>
-            <w:tcW w:w="9915" w:type="dxa"/>
-            <w:vAlign w:val="top"/>
-          </w:tcPr>
-          <w:p>
-            <w:pPr>
-              <w:pStyle w:val="5"/>
-              <w:spacing w:before="107" w:line="241" w:lineRule="auto"/>
-              <w:ind w:left="175"/>
-            </w:pPr>
+              <w:t>.通话分析：echarts 图表展示</w:t>
+            </w:r>
+            <w:r>
+              <w:rPr>
+                <w:spacing w:val="-34"/>
+              </w:rPr>
+              <w:t xml:space="preserve"> </w:t>
+            </w:r>
+            <w:r>
+              <w:rPr>
+                <w:spacing w:val="-2"/>
+              </w:rPr>
+              <w:t>，自</w:t>
+            </w:r>
             <w:r>
               <w:rPr>
                 <w:spacing w:val="-3"/>
               </w:rPr>
-              <w:t>呼叫统计等</w:t>
-            </w:r>
-            <w:r>
-              <w:rPr>
-                <w:spacing w:val="-17"/>
+              <w:t>动生成每月坐席的接通率</w:t>
+            </w:r>
+            <w:r>
+              <w:rPr>
+                <w:spacing w:val="-32"/>
               </w:rPr>
               <w:t xml:space="preserve"> </w:t>
             </w:r>
@@ -2342,1024 +2540,98 @@
               <w:rPr>
                 <w:spacing w:val="-3"/>
               </w:rPr>
-              <w:t>，提供准确和专业的数据分析报表。</w:t>
-            </w:r>
-          </w:p>
-          <w:p>
-            <w:pPr>
-              <w:pStyle w:val="5"/>
-              <w:spacing w:line="183" w:lineRule="auto"/>
-              <w:ind w:left="163"/>
-            </w:pPr>
-            <w:r>
-              <w:rPr>
-                <w:spacing w:val="-3"/>
-              </w:rPr>
-              <w:t>负责项目 2：</w:t>
-            </w:r>
-          </w:p>
-          <w:p>
-            <w:pPr>
-              <w:pStyle w:val="5"/>
-              <w:spacing w:before="87" w:line="184" w:lineRule="auto"/>
-              <w:ind w:left="581"/>
-            </w:pPr>
-            <w:r>
-              <w:rPr>
-                <w:spacing w:val="-5"/>
-              </w:rPr>
-              <w:t>项目简介</w:t>
-            </w:r>
-            <w:r>
-              <w:rPr>
-                <w:spacing w:val="-21"/>
-              </w:rPr>
-              <w:t xml:space="preserve"> </w:t>
-            </w:r>
-            <w:r>
-              <w:rPr>
-                <w:spacing w:val="-5"/>
-              </w:rPr>
-              <w:t>：呼叫中心</w:t>
-            </w:r>
-          </w:p>
-          <w:p>
-            <w:pPr>
-              <w:pStyle w:val="5"/>
-              <w:spacing w:before="46" w:line="210" w:lineRule="auto"/>
-              <w:ind w:left="602"/>
-            </w:pPr>
-            <w:r>
-              <w:t>技术栈:   Vue+Vue-Router+Element-plus</w:t>
-            </w:r>
-            <w:r>
-              <w:rPr>
-                <w:spacing w:val="28"/>
-              </w:rPr>
-              <w:t xml:space="preserve"> </w:t>
-            </w:r>
-            <w:r>
-              <w:t>+Echarts+</w:t>
-            </w:r>
-            <w:r>
-              <w:rPr>
-                <w:spacing w:val="-1"/>
-              </w:rPr>
-              <w:t>SIP.js</w:t>
-            </w:r>
-          </w:p>
-          <w:p>
-            <w:pPr>
-              <w:pStyle w:val="5"/>
-              <w:spacing w:before="86" w:line="212" w:lineRule="auto"/>
-              <w:ind w:left="163" w:right="1" w:firstLine="418"/>
-            </w:pPr>
-            <w:r>
-              <w:t>项目描述:</w:t>
-            </w:r>
-            <w:r>
-              <w:rPr>
-                <w:spacing w:val="48"/>
-              </w:rPr>
-              <w:t xml:space="preserve"> </w:t>
-            </w:r>
-            <w:r>
-              <w:t>该项目是一个坐席号码呼入呼出平台</w:t>
-            </w:r>
-            <w:r>
-              <w:rPr>
-                <w:spacing w:val="-32"/>
-              </w:rPr>
-              <w:t xml:space="preserve"> </w:t>
-            </w:r>
-            <w:r>
-              <w:t>，基于 postMessage+ SIP 实现,主要包括</w:t>
-            </w:r>
-            <w:r>
-              <w:rPr>
-                <w:spacing w:val="-1"/>
-              </w:rPr>
-              <w:t>电话条呼</w:t>
-            </w:r>
-            <w:r>
-              <w:t xml:space="preserve"> </w:t>
-            </w:r>
-            <w:r>
-              <w:rPr>
-                <w:spacing w:val="-4"/>
-              </w:rPr>
-              <w:t>入呼出</w:t>
-            </w:r>
-            <w:r>
-              <w:rPr>
-                <w:spacing w:val="-17"/>
-              </w:rPr>
-              <w:t xml:space="preserve"> </w:t>
-            </w:r>
-            <w:r>
-              <w:rPr>
-                <w:spacing w:val="-4"/>
-              </w:rPr>
-              <w:t>，文件上传下载</w:t>
-            </w:r>
-            <w:r>
-              <w:rPr>
-                <w:spacing w:val="-32"/>
-              </w:rPr>
-              <w:t xml:space="preserve"> </w:t>
-            </w:r>
-            <w:r>
-              <w:rPr>
-                <w:spacing w:val="-4"/>
-              </w:rPr>
-              <w:t>，通话记录查询等功能。</w:t>
-            </w:r>
-          </w:p>
-          <w:p>
-            <w:pPr>
-              <w:pStyle w:val="5"/>
-              <w:spacing w:before="90" w:line="184" w:lineRule="auto"/>
-              <w:ind w:left="585"/>
-            </w:pPr>
-            <w:r>
-              <w:rPr>
-                <w:spacing w:val="-2"/>
-              </w:rPr>
-              <w:t>亮点：</w:t>
-            </w:r>
-          </w:p>
-          <w:p>
-            <w:pPr>
-              <w:pStyle w:val="5"/>
-              <w:spacing w:before="47" w:line="210" w:lineRule="auto"/>
-              <w:ind w:left="603"/>
-            </w:pPr>
-            <w:r>
-              <w:rPr>
-                <w:spacing w:val="-2"/>
-              </w:rPr>
-              <w:t>1.使用 SIP.js 完成电话条的呼入呼出功能；</w:t>
-            </w:r>
-          </w:p>
-          <w:p>
-            <w:pPr>
-              <w:pStyle w:val="5"/>
-              <w:spacing w:before="85" w:line="185" w:lineRule="auto"/>
-              <w:ind w:left="593"/>
-            </w:pPr>
-            <w:r>
-              <w:rPr>
-                <w:spacing w:val="-3"/>
-              </w:rPr>
-              <w:t>2.防抖、节流提升用户体验</w:t>
-            </w:r>
-            <w:r>
-              <w:rPr>
-                <w:spacing w:val="-17"/>
-              </w:rPr>
-              <w:t xml:space="preserve"> </w:t>
-            </w:r>
-            <w:r>
-              <w:rPr>
-                <w:spacing w:val="-3"/>
-              </w:rPr>
-              <w:t>，系统一键呼叫</w:t>
-            </w:r>
-            <w:r>
-              <w:rPr>
-                <w:spacing w:val="-32"/>
-              </w:rPr>
-              <w:t xml:space="preserve"> </w:t>
-            </w:r>
-            <w:r>
-              <w:rPr>
-                <w:spacing w:val="-3"/>
-              </w:rPr>
-              <w:t>，以防客户资源人为流失；</w:t>
-            </w:r>
-          </w:p>
-          <w:p>
-            <w:pPr>
-              <w:pStyle w:val="5"/>
-              <w:spacing w:before="47" w:line="219" w:lineRule="auto"/>
-              <w:ind w:right="13"/>
+              <w:t>，呼叫数等，可视化图表展示通话数据;</w:t>
+            </w:r>
+          </w:p>
+          <w:p>
+            <w:pPr>
+              <w:pStyle w:val="7"/>
+              <w:spacing w:before="65" w:line="184" w:lineRule="auto"/>
               <w:jc w:val="right"/>
-            </w:pPr>
-            <w:r>
-              <w:rPr>
-                <w:rFonts w:hint="eastAsia"/>
-                <w:spacing w:val="-2"/>
-                <w:lang w:val="en-US" w:eastAsia="zh-CN"/>
-              </w:rPr>
-              <w:t>3</w:t>
-            </w:r>
-            <w:r>
-              <w:rPr>
-                <w:spacing w:val="-2"/>
-              </w:rPr>
-              <w:t>.通话分析：echarts 图表展示</w:t>
-            </w:r>
-            <w:r>
-              <w:rPr>
-                <w:spacing w:val="-34"/>
-              </w:rPr>
-              <w:t xml:space="preserve"> </w:t>
-            </w:r>
-            <w:r>
-              <w:rPr>
-                <w:spacing w:val="-2"/>
-              </w:rPr>
-              <w:t>，自</w:t>
-            </w:r>
-            <w:r>
-              <w:rPr>
-                <w:spacing w:val="-3"/>
-              </w:rPr>
-              <w:t>动生成每月坐席的接通率</w:t>
-            </w:r>
-            <w:r>
-              <w:rPr>
-                <w:spacing w:val="-32"/>
-              </w:rPr>
-              <w:t xml:space="preserve"> </w:t>
-            </w:r>
-            <w:r>
-              <w:rPr>
-                <w:spacing w:val="-3"/>
-              </w:rPr>
-              <w:t>，呼叫数等，可视化图表展示通话数据;</w:t>
-            </w:r>
-          </w:p>
-        </w:tc>
-      </w:tr>
-      <w:tr>
-        <w:tblPrEx>
-          <w:tblBorders>
-            <w:top w:val="single" w:color="C0C0C0" w:sz="2" w:space="0"/>
-            <w:left w:val="single" w:color="C0C0C0" w:sz="2" w:space="0"/>
-            <w:bottom w:val="single" w:color="C0C0C0" w:sz="2" w:space="0"/>
-            <w:right w:val="single" w:color="C0C0C0" w:sz="2" w:space="0"/>
-            <w:insideH w:val="single" w:color="C0C0C0" w:sz="2" w:space="0"/>
-            <w:insideV w:val="single" w:color="C0C0C0" w:sz="2" w:space="0"/>
-          </w:tblBorders>
-          <w:tblCellMar>
-            <w:top w:w="0" w:type="dxa"/>
-            <w:left w:w="0" w:type="dxa"/>
-            <w:bottom w:w="0" w:type="dxa"/>
-            <w:right w:w="0" w:type="dxa"/>
-          </w:tblCellMar>
-        </w:tblPrEx>
-        <w:trPr>
-          <w:trHeight w:val="418" w:hRule="atLeast"/>
-        </w:trPr>
-        <w:tc>
-          <w:tcPr>
-            <w:tcW w:w="9920" w:type="dxa"/>
-            <w:gridSpan w:val="3"/>
-            <w:tcBorders>
-              <w:bottom w:val="single" w:color="C0C0C0" w:sz="4" w:space="0"/>
-            </w:tcBorders>
-            <w:shd w:val="clear" w:color="auto" w:fill="DAEEF3"/>
-            <w:vAlign w:val="top"/>
-          </w:tcPr>
-          <w:p>
-            <w:pPr>
-              <w:pStyle w:val="5"/>
-              <w:spacing w:before="150" w:line="173" w:lineRule="auto"/>
-              <w:ind w:left="171"/>
-              <w:outlineLvl w:val="0"/>
-              <w:rPr>
-                <w:rFonts w:hint="eastAsia" w:eastAsia="微软雅黑"/>
-                <w:sz w:val="24"/>
-                <w:szCs w:val="24"/>
-                <w:lang w:eastAsia="zh-CN"/>
-              </w:rPr>
-            </w:pPr>
-            <w:r>
-              <w:rPr>
-                <w:b/>
-                <w:bCs/>
-                <w:color w:val="595959"/>
-                <w:spacing w:val="10"/>
-                <w:sz w:val="24"/>
-                <w:szCs w:val="24"/>
-              </w:rPr>
-              <w:t>工作经历</w:t>
-            </w:r>
-            <w:r>
-              <w:rPr>
-                <w:b/>
-                <w:bCs/>
-                <w:color w:val="595959"/>
-                <w:spacing w:val="27"/>
-                <w:w w:val="101"/>
-                <w:sz w:val="24"/>
-                <w:szCs w:val="24"/>
-              </w:rPr>
-              <w:t xml:space="preserve"> </w:t>
-            </w:r>
-            <w:r>
-              <w:rPr>
-                <w:rFonts w:hint="eastAsia"/>
-                <w:b/>
-                <w:bCs/>
-                <w:color w:val="595959"/>
-                <w:spacing w:val="10"/>
-                <w:sz w:val="24"/>
-                <w:szCs w:val="24"/>
-                <w:lang w:val="en-US" w:eastAsia="zh-CN"/>
-              </w:rPr>
-              <w:t>3</w:t>
-            </w:r>
-          </w:p>
-        </w:tc>
-      </w:tr>
-      <w:tr>
-        <w:tblPrEx>
-          <w:tblBorders>
-            <w:top w:val="single" w:color="C0C0C0" w:sz="2" w:space="0"/>
-            <w:left w:val="single" w:color="C0C0C0" w:sz="2" w:space="0"/>
-            <w:bottom w:val="single" w:color="C0C0C0" w:sz="2" w:space="0"/>
-            <w:right w:val="single" w:color="C0C0C0" w:sz="2" w:space="0"/>
-            <w:insideH w:val="single" w:color="C0C0C0" w:sz="2" w:space="0"/>
-            <w:insideV w:val="single" w:color="C0C0C0" w:sz="2" w:space="0"/>
-          </w:tblBorders>
-          <w:tblCellMar>
-            <w:top w:w="0" w:type="dxa"/>
-            <w:left w:w="0" w:type="dxa"/>
-            <w:bottom w:w="0" w:type="dxa"/>
-            <w:right w:w="0" w:type="dxa"/>
-          </w:tblCellMar>
-        </w:tblPrEx>
-        <w:trPr>
-          <w:trHeight w:val="1090" w:hRule="atLeast"/>
-        </w:trPr>
-        <w:tc>
-          <w:tcPr>
-            <w:tcW w:w="9920" w:type="dxa"/>
-            <w:gridSpan w:val="3"/>
-            <w:tcBorders>
-              <w:top w:val="single" w:color="C0C0C0" w:sz="4" w:space="0"/>
-              <w:bottom w:val="single" w:color="C0C0C0" w:sz="4" w:space="0"/>
-            </w:tcBorders>
-            <w:vAlign w:val="top"/>
-          </w:tcPr>
-          <w:p>
-            <w:pPr>
-              <w:pStyle w:val="5"/>
-              <w:spacing w:before="74" w:line="230" w:lineRule="auto"/>
-              <w:ind w:left="183" w:right="1563" w:hanging="5"/>
-            </w:pPr>
-            <w:r>
-              <mc:AlternateContent>
-                <mc:Choice Requires="wps">
-                  <w:drawing>
-                    <wp:anchor distT="0" distB="0" distL="114300" distR="114300" simplePos="0" relativeHeight="251659264" behindDoc="0" locked="0" layoutInCell="1" allowOverlap="1">
-                      <wp:simplePos x="0" y="0"/>
-                      <wp:positionH relativeFrom="page">
-                        <wp:posOffset>5715</wp:posOffset>
-                      </wp:positionH>
-                      <wp:positionV relativeFrom="page">
-                        <wp:posOffset>752475</wp:posOffset>
-                      </wp:positionV>
-                      <wp:extent cx="6457950" cy="9525"/>
-                      <wp:effectExtent l="0" t="0" r="0" b="0"/>
-                      <wp:wrapNone/>
-                      <wp:docPr id="1" name="任意多边形 1"/>
-                      <wp:cNvGraphicFramePr/>
-                      <a:graphic xmlns:a="http://schemas.openxmlformats.org/drawingml/2006/main">
-                        <a:graphicData uri="http://schemas.microsoft.com/office/word/2010/wordprocessingShape">
-                          <wps:wsp>
-                            <wps:cNvSpPr/>
-                            <wps:spPr>
-                              <a:xfrm>
-                                <a:off x="0" y="0"/>
-                                <a:ext cx="6457950" cy="9525"/>
-                              </a:xfrm>
-                              <a:custGeom>
-                                <a:avLst/>
-                                <a:gdLst/>
-                                <a:ahLst/>
-                                <a:cxnLst/>
-                                <a:pathLst>
-                                  <a:path w="10170" h="15">
-                                    <a:moveTo>
-                                      <a:pt x="0" y="7"/>
-                                    </a:moveTo>
-                                    <a:lnTo>
-                                      <a:pt x="10169" y="7"/>
-                                    </a:lnTo>
-                                  </a:path>
-                                </a:pathLst>
-                              </a:custGeom>
-                              <a:noFill/>
-                              <a:ln w="9144" cap="flat" cmpd="sng">
-                                <a:solidFill>
-                                  <a:srgbClr val="C0C0C0"/>
-                                </a:solidFill>
-                                <a:prstDash val="solid"/>
-                                <a:bevel/>
-                                <a:headEnd type="none" w="med" len="med"/>
-                                <a:tailEnd type="none" w="med" len="med"/>
-                              </a:ln>
-                            </wps:spPr>
-                            <wps:bodyPr upright="1"/>
-                          </wps:wsp>
-                        </a:graphicData>
-                      </a:graphic>
-                    </wp:anchor>
-                  </w:drawing>
-                </mc:Choice>
-                <mc:Fallback>
-                  <w:pict>
-                    <v:shape id="_x0000_s1026" o:spid="_x0000_s1026" o:spt="100" style="position:absolute;left:0pt;margin-left:0.45pt;margin-top:59.25pt;height:0.75pt;width:508.5pt;mso-position-horizontal-relative:page;mso-position-vertical-relative:page;z-index:251659264;mso-width-relative:page;mso-height-relative:page;" filled="f" stroked="t" coordsize="10170,15" o:gfxdata="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" path="m0,7l10169,7e">
-                      <v:fill on="f" focussize="0,0"/>
-                      <v:stroke weight="0.72pt" color="#C0C0C0" joinstyle="bevel"/>
-                      <v:imagedata o:title=""/>
-                      <o:lock v:ext="edit" aspectratio="f"/>
-                    </v:shape>
-                  </w:pict>
-                </mc:Fallback>
-              </mc:AlternateContent>
-            </w:r>
-            <w:r>
-              <w:t>2019.08-202</w:t>
-            </w:r>
-            <w:r>
-              <w:rPr>
-                <w:rFonts w:hint="eastAsia"/>
-                <w:lang w:val="en-US" w:eastAsia="zh-CN"/>
-              </w:rPr>
-              <w:t>0</w:t>
-            </w:r>
-            <w:r>
-              <w:t>.08                      律格尔科技有限公司                  Web 前端开发工程师</w:t>
-            </w:r>
-            <w:r>
-              <w:rPr>
-                <w:spacing w:val="11"/>
-              </w:rPr>
-              <w:t xml:space="preserve"> </w:t>
-            </w:r>
-            <w:r>
-              <w:rPr>
-                <w:rFonts w:ascii="Wingdings" w:hAnsi="Wingdings" w:eastAsia="Wingdings" w:cs="Wingdings"/>
-                <w:spacing w:val="-6"/>
-              </w:rPr>
-              <w:t xml:space="preserve">. </w:t>
-            </w:r>
-            <w:r>
-              <w:rPr>
-                <w:spacing w:val="-6"/>
-              </w:rPr>
-              <w:t>项目描述:    创建和维护公司官网部分页面</w:t>
-            </w:r>
-            <w:r>
-              <w:rPr>
-                <w:spacing w:val="-32"/>
-              </w:rPr>
-              <w:t xml:space="preserve"> </w:t>
-            </w:r>
-            <w:r>
-              <w:rPr>
-                <w:spacing w:val="-6"/>
-              </w:rPr>
-              <w:t>，包含案件页面</w:t>
-            </w:r>
-            <w:r>
-              <w:rPr>
-                <w:spacing w:val="-35"/>
-              </w:rPr>
-              <w:t xml:space="preserve"> </w:t>
-            </w:r>
-            <w:r>
-              <w:rPr>
-                <w:spacing w:val="-7"/>
-              </w:rPr>
-              <w:t>，大数据页面等；</w:t>
-            </w:r>
-          </w:p>
-          <w:p>
-            <w:pPr>
-              <w:pStyle w:val="5"/>
-              <w:spacing w:before="63" w:line="200" w:lineRule="auto"/>
-              <w:ind w:left="183"/>
-            </w:pPr>
-            <w:r>
-              <w:rPr>
-                <w:rFonts w:ascii="Wingdings" w:hAnsi="Wingdings" w:eastAsia="Wingdings" w:cs="Wingdings"/>
-                <w:spacing w:val="-6"/>
-              </w:rPr>
-              <w:t xml:space="preserve">. </w:t>
-            </w:r>
-            <w:r>
-              <w:rPr>
-                <w:spacing w:val="-6"/>
-              </w:rPr>
-              <w:t>职责描述:    独自开发和维护微信小程序</w:t>
-            </w:r>
-            <w:r>
-              <w:rPr>
-                <w:spacing w:val="-32"/>
-              </w:rPr>
-              <w:t xml:space="preserve"> </w:t>
-            </w:r>
-            <w:r>
-              <w:rPr>
-                <w:spacing w:val="-6"/>
-              </w:rPr>
-              <w:t>，开发网站部分前端页面。</w:t>
-            </w:r>
-          </w:p>
-        </w:tc>
-      </w:tr>
-      <w:tr>
-        <w:tblPrEx>
-          <w:tblBorders>
-            <w:top w:val="single" w:color="C0C0C0" w:sz="2" w:space="0"/>
-            <w:left w:val="single" w:color="C0C0C0" w:sz="2" w:space="0"/>
-            <w:bottom w:val="single" w:color="C0C0C0" w:sz="2" w:space="0"/>
-            <w:right w:val="single" w:color="C0C0C0" w:sz="2" w:space="0"/>
-            <w:insideH w:val="single" w:color="C0C0C0" w:sz="2" w:space="0"/>
-            <w:insideV w:val="single" w:color="C0C0C0" w:sz="2" w:space="0"/>
-          </w:tblBorders>
-          <w:tblCellMar>
-            <w:top w:w="0" w:type="dxa"/>
-            <w:left w:w="0" w:type="dxa"/>
-            <w:bottom w:w="0" w:type="dxa"/>
-            <w:right w:w="0" w:type="dxa"/>
-          </w:tblCellMar>
-        </w:tblPrEx>
-        <w:trPr>
-          <w:trHeight w:val="402" w:hRule="atLeast"/>
-        </w:trPr>
-        <w:tc>
-          <w:tcPr>
-            <w:tcW w:w="9920" w:type="dxa"/>
-            <w:gridSpan w:val="3"/>
-            <w:tcBorders>
-              <w:top w:val="single" w:color="C0C0C0" w:sz="4" w:space="0"/>
-              <w:bottom w:val="single" w:color="C0C0C0" w:sz="4" w:space="0"/>
-            </w:tcBorders>
-            <w:shd w:val="clear" w:color="auto" w:fill="DAEEF3"/>
-            <w:vAlign w:val="top"/>
-          </w:tcPr>
-          <w:p>
-            <w:pPr>
-              <w:pStyle w:val="5"/>
-              <w:spacing w:before="128" w:line="173" w:lineRule="auto"/>
-              <w:ind w:left="168"/>
-              <w:outlineLvl w:val="0"/>
-              <w:rPr>
-                <w:rFonts w:hint="eastAsia" w:eastAsia="微软雅黑"/>
-                <w:sz w:val="24"/>
-                <w:szCs w:val="24"/>
-                <w:lang w:eastAsia="zh-CN"/>
-              </w:rPr>
-            </w:pPr>
-            <w:r>
-              <w:rPr>
-                <w:b/>
-                <w:bCs/>
-                <w:color w:val="595959"/>
-                <w:spacing w:val="11"/>
-                <w:sz w:val="24"/>
-                <w:szCs w:val="24"/>
-              </w:rPr>
-              <w:t>项目经历</w:t>
-            </w:r>
-            <w:r>
-              <w:rPr>
-                <w:b/>
-                <w:bCs/>
-                <w:color w:val="595959"/>
-                <w:spacing w:val="25"/>
-                <w:sz w:val="24"/>
-                <w:szCs w:val="24"/>
-              </w:rPr>
-              <w:t xml:space="preserve"> </w:t>
-            </w:r>
-            <w:r>
-              <w:rPr>
-                <w:rFonts w:hint="eastAsia"/>
-                <w:b/>
-                <w:bCs/>
-                <w:color w:val="595959"/>
-                <w:spacing w:val="11"/>
-                <w:sz w:val="24"/>
-                <w:szCs w:val="24"/>
-                <w:lang w:val="en-US" w:eastAsia="zh-CN"/>
-              </w:rPr>
-              <w:t>3</w:t>
-            </w:r>
-          </w:p>
-        </w:tc>
-      </w:tr>
-      <w:tr>
-        <w:tblPrEx>
-          <w:tblBorders>
-            <w:top w:val="single" w:color="C0C0C0" w:sz="2" w:space="0"/>
-            <w:left w:val="single" w:color="C0C0C0" w:sz="2" w:space="0"/>
-            <w:bottom w:val="single" w:color="C0C0C0" w:sz="2" w:space="0"/>
-            <w:right w:val="single" w:color="C0C0C0" w:sz="2" w:space="0"/>
-            <w:insideH w:val="single" w:color="C0C0C0" w:sz="2" w:space="0"/>
-            <w:insideV w:val="single" w:color="C0C0C0" w:sz="2" w:space="0"/>
-          </w:tblBorders>
-          <w:tblCellMar>
-            <w:top w:w="0" w:type="dxa"/>
-            <w:left w:w="0" w:type="dxa"/>
-            <w:bottom w:w="0" w:type="dxa"/>
-            <w:right w:w="0" w:type="dxa"/>
-          </w:tblCellMar>
-        </w:tblPrEx>
-        <w:trPr>
-          <w:trHeight w:val="6883" w:hRule="atLeast"/>
-        </w:trPr>
-        <w:tc>
-          <w:tcPr>
-            <w:tcW w:w="9920" w:type="dxa"/>
-            <w:gridSpan w:val="3"/>
-            <w:tcBorders>
-              <w:top w:val="single" w:color="C0C0C0" w:sz="4" w:space="0"/>
-            </w:tcBorders>
-            <w:vAlign w:val="top"/>
-          </w:tcPr>
-          <w:p>
-            <w:pPr>
-              <w:pStyle w:val="5"/>
-              <w:spacing w:before="118" w:line="183" w:lineRule="auto"/>
-              <w:ind w:left="168"/>
-            </w:pPr>
-            <w:r>
-              <w:rPr>
-                <w:spacing w:val="-5"/>
-              </w:rPr>
-              <w:t>负责项目</w:t>
-            </w:r>
-            <w:r>
-              <w:rPr>
-                <w:spacing w:val="14"/>
-              </w:rPr>
-              <w:t xml:space="preserve"> </w:t>
-            </w:r>
-            <w:r>
-              <w:rPr>
-                <w:spacing w:val="-5"/>
-              </w:rPr>
-              <w:t>1:</w:t>
-            </w:r>
-          </w:p>
-          <w:p>
-            <w:pPr>
-              <w:pStyle w:val="5"/>
-              <w:spacing w:before="46"/>
-              <w:ind w:left="605"/>
-            </w:pPr>
-            <w:r>
-              <w:rPr>
-                <w:spacing w:val="-3"/>
-              </w:rPr>
-              <w:t>项目名称</w:t>
-            </w:r>
-            <w:r>
-              <w:rPr>
-                <w:spacing w:val="-10"/>
-              </w:rPr>
-              <w:t xml:space="preserve"> </w:t>
-            </w:r>
-            <w:r>
-              <w:rPr>
-                <w:spacing w:val="-3"/>
-              </w:rPr>
-              <w:t>：(微信小程序)律格尔法律助手</w:t>
-            </w:r>
-          </w:p>
-          <w:p>
-            <w:pPr>
-              <w:pStyle w:val="5"/>
-              <w:spacing w:before="1" w:line="210" w:lineRule="auto"/>
-              <w:ind w:left="587"/>
-            </w:pPr>
-            <w:r>
-              <w:rPr>
-                <w:spacing w:val="-2"/>
-              </w:rPr>
-              <w:t>技术栈:</w:t>
-            </w:r>
-            <w:r>
-              <w:rPr>
-                <w:spacing w:val="20"/>
-              </w:rPr>
-              <w:t xml:space="preserve"> </w:t>
-            </w:r>
-            <w:r>
-              <w:rPr>
-                <w:spacing w:val="-2"/>
-              </w:rPr>
-              <w:t>uni-app</w:t>
-            </w:r>
-          </w:p>
-          <w:p>
-            <w:pPr>
-              <w:pStyle w:val="5"/>
-              <w:spacing w:before="84" w:line="212" w:lineRule="auto"/>
-              <w:ind w:left="170" w:right="18" w:firstLine="416"/>
-            </w:pPr>
-            <w:r>
-              <w:rPr>
-                <w:spacing w:val="-1"/>
-              </w:rPr>
-              <w:t>项目描述:</w:t>
-            </w:r>
-            <w:r>
-              <w:rPr>
-                <w:spacing w:val="47"/>
-                <w:w w:val="101"/>
-              </w:rPr>
-              <w:t xml:space="preserve"> </w:t>
-            </w:r>
-            <w:r>
-              <w:rPr>
-                <w:spacing w:val="-1"/>
-              </w:rPr>
-              <w:t>律格尔法律助手是一款为法律人打造的高效能办案工具，提供客户管理、文</w:t>
-            </w:r>
-            <w:r>
-              <w:rPr>
-                <w:spacing w:val="-2"/>
-              </w:rPr>
-              <w:t>章管理、文档</w:t>
-            </w:r>
-            <w:r>
-              <w:t xml:space="preserve"> 上传、电子合同等服务.</w:t>
-            </w:r>
-          </w:p>
-          <w:p>
-            <w:pPr>
-              <w:pStyle w:val="5"/>
-              <w:spacing w:before="93" w:line="182" w:lineRule="auto"/>
-              <w:ind w:left="586"/>
-            </w:pPr>
-            <w:r>
-              <w:rPr>
-                <w:spacing w:val="-1"/>
-              </w:rPr>
-              <w:t>项目职责：</w:t>
-            </w:r>
-          </w:p>
-          <w:p>
-            <w:pPr>
-              <w:pStyle w:val="5"/>
-              <w:spacing w:before="1" w:line="184" w:lineRule="auto"/>
-              <w:ind w:left="612"/>
-            </w:pPr>
-            <w:r>
-              <w:rPr>
-                <w:rFonts w:hint="eastAsia"/>
-                <w:spacing w:val="-3"/>
-                <w:lang w:val="en-US" w:eastAsia="zh-CN"/>
-              </w:rPr>
-              <w:t>1</w:t>
-            </w:r>
-            <w:r>
-              <w:rPr>
-                <w:spacing w:val="-3"/>
-              </w:rPr>
-              <w:t>.可滚动视图区域展示客户信息</w:t>
-            </w:r>
-            <w:r>
-              <w:rPr>
-                <w:spacing w:val="-14"/>
-              </w:rPr>
-              <w:t xml:space="preserve"> </w:t>
-            </w:r>
-            <w:r>
-              <w:rPr>
-                <w:spacing w:val="-3"/>
-              </w:rPr>
-              <w:t>，数据懒加载；</w:t>
-            </w:r>
-          </w:p>
-          <w:p>
-            <w:pPr>
-              <w:pStyle w:val="5"/>
-              <w:spacing w:before="87" w:line="184" w:lineRule="auto"/>
-              <w:ind w:left="615"/>
-            </w:pPr>
-            <w:r>
-              <w:rPr>
-                <w:rFonts w:hint="eastAsia"/>
-                <w:spacing w:val="-4"/>
-                <w:lang w:val="en-US" w:eastAsia="zh-CN"/>
-              </w:rPr>
-              <w:t>2</w:t>
-            </w:r>
-            <w:r>
-              <w:rPr>
-                <w:spacing w:val="-4"/>
-              </w:rPr>
-              <w:t>.富文本插件编写多种格式文本</w:t>
-            </w:r>
-            <w:r>
-              <w:rPr>
-                <w:spacing w:val="-16"/>
-              </w:rPr>
-              <w:t xml:space="preserve"> </w:t>
-            </w:r>
-            <w:r>
-              <w:rPr>
-                <w:spacing w:val="-4"/>
-              </w:rPr>
-              <w:t>，上传图片</w:t>
-            </w:r>
-            <w:r>
-              <w:rPr>
-                <w:spacing w:val="-32"/>
-              </w:rPr>
-              <w:t xml:space="preserve"> </w:t>
-            </w:r>
-            <w:r>
-              <w:rPr>
-                <w:spacing w:val="-4"/>
-              </w:rPr>
-              <w:t>，视频等；</w:t>
-            </w:r>
-          </w:p>
-          <w:p>
-            <w:pPr>
-              <w:pStyle w:val="5"/>
-              <w:spacing w:line="183" w:lineRule="auto"/>
-              <w:ind w:left="168"/>
-            </w:pPr>
-            <w:r>
-              <w:rPr>
-                <w:spacing w:val="-3"/>
-              </w:rPr>
-              <w:t>负责项目 2：</w:t>
-            </w:r>
-          </w:p>
-          <w:p>
-            <w:pPr>
-              <w:pStyle w:val="5"/>
-              <w:spacing w:before="88" w:line="184" w:lineRule="auto"/>
-              <w:ind w:left="586"/>
-            </w:pPr>
-            <w:r>
-              <w:t>项目简介：律格尔后台管理系统</w:t>
-            </w:r>
-          </w:p>
-          <w:p>
-            <w:pPr>
-              <w:pStyle w:val="5"/>
-              <w:spacing w:before="47" w:line="226" w:lineRule="auto"/>
-              <w:ind w:left="607"/>
-            </w:pPr>
-            <w:r>
-              <w:t>技术栈:     Vue+Vue-Rout</w:t>
-            </w:r>
-            <w:r>
-              <w:rPr>
-                <w:spacing w:val="-1"/>
-              </w:rPr>
-              <w:t>er+Element-ui+axios</w:t>
-            </w:r>
-            <w:r>
-              <w:rPr>
-                <w:spacing w:val="28"/>
-                <w:w w:val="101"/>
-              </w:rPr>
-              <w:t xml:space="preserve"> </w:t>
-            </w:r>
-            <w:r>
-              <w:rPr>
-                <w:spacing w:val="-1"/>
-              </w:rPr>
-              <w:t>+Echarts</w:t>
-            </w:r>
-          </w:p>
-          <w:p>
-            <w:pPr>
-              <w:pStyle w:val="5"/>
-              <w:spacing w:before="22" w:line="225" w:lineRule="auto"/>
-              <w:ind w:left="169" w:firstLine="414"/>
-            </w:pPr>
-            <w:r>
-              <w:rPr>
-                <w:spacing w:val="-3"/>
-              </w:rPr>
-              <w:t>项目描述:</w:t>
-            </w:r>
-            <w:r>
-              <w:rPr>
-                <w:spacing w:val="47"/>
-                <w:w w:val="101"/>
-              </w:rPr>
-              <w:t xml:space="preserve"> </w:t>
-            </w:r>
-            <w:r>
-              <w:rPr>
-                <w:spacing w:val="-3"/>
-              </w:rPr>
-              <w:t>该项目是一个后台管理系统，基于 Vue+Element-ui 实现,主要包括案件</w:t>
-            </w:r>
-            <w:r>
-              <w:rPr>
-                <w:spacing w:val="-4"/>
-              </w:rPr>
-              <w:t>管理，任务管理，</w:t>
-            </w:r>
-            <w:r>
-              <w:t xml:space="preserve"> </w:t>
-            </w:r>
-            <w:r>
-              <w:rPr>
-                <w:spacing w:val="-4"/>
-              </w:rPr>
-              <w:t>文件上传下载</w:t>
-            </w:r>
-            <w:r>
-              <w:rPr>
-                <w:spacing w:val="-26"/>
-              </w:rPr>
-              <w:t xml:space="preserve"> </w:t>
-            </w:r>
-            <w:r>
-              <w:rPr>
-                <w:spacing w:val="-4"/>
-              </w:rPr>
-              <w:t>，大数据查询等功能。</w:t>
-            </w:r>
-          </w:p>
-          <w:p>
-            <w:pPr>
-              <w:pStyle w:val="5"/>
-              <w:spacing w:before="91" w:line="182" w:lineRule="auto"/>
-              <w:ind w:left="586"/>
-            </w:pPr>
-            <w:r>
-              <w:rPr>
-                <w:spacing w:val="-1"/>
-              </w:rPr>
-              <w:t>项目职责：</w:t>
-            </w:r>
-          </w:p>
-          <w:p>
-            <w:pPr>
-              <w:pStyle w:val="5"/>
-              <w:spacing w:before="87"/>
-              <w:ind w:left="608"/>
-            </w:pPr>
-            <w:r>
-              <w:rPr>
-                <w:spacing w:val="-4"/>
-              </w:rPr>
-              <w:t>1.路由懒加载</w:t>
-            </w:r>
-            <w:r>
-              <w:rPr>
-                <w:spacing w:val="-22"/>
-              </w:rPr>
-              <w:t xml:space="preserve"> </w:t>
-            </w:r>
-            <w:r>
-              <w:rPr>
-                <w:spacing w:val="-4"/>
-              </w:rPr>
-              <w:t>，减少首页加载用时；</w:t>
-            </w:r>
-          </w:p>
-          <w:p>
-            <w:pPr>
-              <w:pStyle w:val="5"/>
-              <w:spacing w:before="1" w:line="183" w:lineRule="auto"/>
-              <w:ind w:left="606"/>
-            </w:pPr>
-            <w:r>
-              <w:rPr>
-                <w:rFonts w:hint="eastAsia"/>
-                <w:spacing w:val="-3"/>
-                <w:lang w:val="en-US" w:eastAsia="zh-CN"/>
-              </w:rPr>
-              <w:t>2</w:t>
-            </w:r>
-            <w:r>
-              <w:rPr>
-                <w:spacing w:val="-3"/>
-              </w:rPr>
-              <w:t>.滑动</w:t>
-            </w:r>
-            <w:r>
-              <w:rPr>
-                <w:spacing w:val="-31"/>
-              </w:rPr>
-              <w:t xml:space="preserve"> </w:t>
-            </w:r>
-            <w:r>
-              <w:rPr>
-                <w:spacing w:val="-3"/>
-              </w:rPr>
-              <w:t>，旋转等 css 动画的使用；</w:t>
-            </w:r>
+              <w:rPr>
+                <w:spacing w:val="-2"/>
+              </w:rPr>
+            </w:pPr>
+          </w:p>
+          <w:p>
+            <w:pPr>
+              <w:pStyle w:val="7"/>
+              <w:spacing w:before="65" w:line="184" w:lineRule="auto"/>
+              <w:jc w:val="right"/>
+              <w:rPr>
+                <w:spacing w:val="-2"/>
+              </w:rPr>
+            </w:pPr>
+          </w:p>
+          <w:p>
+            <w:pPr>
+              <w:pStyle w:val="7"/>
+              <w:spacing w:before="65" w:line="184" w:lineRule="auto"/>
+              <w:jc w:val="right"/>
+              <w:rPr>
+                <w:spacing w:val="-2"/>
+              </w:rPr>
+            </w:pPr>
+          </w:p>
+          <w:p>
+            <w:pPr>
+              <w:pStyle w:val="7"/>
+              <w:spacing w:before="65" w:line="184" w:lineRule="auto"/>
+              <w:jc w:val="right"/>
+              <w:rPr>
+                <w:spacing w:val="-2"/>
+              </w:rPr>
+            </w:pPr>
+          </w:p>
+          <w:p>
+            <w:pPr>
+              <w:pStyle w:val="7"/>
+              <w:spacing w:before="65" w:line="184" w:lineRule="auto"/>
+              <w:jc w:val="right"/>
+              <w:rPr>
+                <w:spacing w:val="-2"/>
+              </w:rPr>
+            </w:pPr>
+          </w:p>
+          <w:p>
+            <w:pPr>
+              <w:pStyle w:val="7"/>
+              <w:spacing w:before="65" w:line="184" w:lineRule="auto"/>
+              <w:jc w:val="right"/>
+              <w:rPr>
+                <w:spacing w:val="-2"/>
+              </w:rPr>
+            </w:pPr>
+          </w:p>
+          <w:p>
+            <w:pPr>
+              <w:pStyle w:val="7"/>
+              <w:spacing w:before="65" w:line="184" w:lineRule="auto"/>
+              <w:jc w:val="right"/>
+              <w:rPr>
+                <w:spacing w:val="-2"/>
+              </w:rPr>
+            </w:pPr>
+          </w:p>
+          <w:p>
+            <w:pPr>
+              <w:pStyle w:val="7"/>
+              <w:spacing w:before="65" w:line="184" w:lineRule="auto"/>
+              <w:jc w:val="right"/>
+              <w:rPr>
+                <w:spacing w:val="-2"/>
+              </w:rPr>
+            </w:pPr>
+          </w:p>
+          <w:p>
+            <w:pPr>
+              <w:pStyle w:val="7"/>
+              <w:spacing w:before="65" w:line="184" w:lineRule="auto"/>
+              <w:jc w:val="right"/>
+              <w:rPr>
+                <w:spacing w:val="-2"/>
+              </w:rPr>
+            </w:pPr>
           </w:p>
         </w:tc>
       </w:tr>
@@ -3716,12 +2988,12 @@
       <w:lang w:val="en-US" w:eastAsia="en-US" w:bidi="ar-SA"/>
     </w:rPr>
   </w:style>
-  <w:style w:type="character" w:default="1" w:styleId="3">
+  <w:style w:type="character" w:default="1" w:styleId="5">
     <w:name w:val="Default Paragraph Font"/>
     <w:semiHidden/>
     <w:uiPriority w:val="0"/>
   </w:style>
-  <w:style w:type="table" w:default="1" w:styleId="2">
+  <w:style w:type="table" w:default="1" w:styleId="4">
     <w:name w:val="Normal Table"/>
     <w:semiHidden/>
     <w:qFormat/>
@@ -3735,7 +3007,47 @@
       </w:tblCellMar>
     </w:tblPr>
   </w:style>
-  <w:style w:type="table" w:customStyle="1" w:styleId="4">
+  <w:style w:type="paragraph" w:styleId="2">
+    <w:name w:val="footer"/>
+    <w:basedOn w:val="1"/>
+    <w:uiPriority w:val="0"/>
+    <w:pPr>
+      <w:tabs>
+        <w:tab w:val="center" w:pos="4153"/>
+        <w:tab w:val="right" w:pos="8306"/>
+      </w:tabs>
+      <w:snapToGrid w:val="0"/>
+      <w:jc w:val="left"/>
+    </w:pPr>
+    <w:rPr>
+      <w:sz w:val="18"/>
+    </w:rPr>
+  </w:style>
+  <w:style w:type="paragraph" w:styleId="3">
+    <w:name w:val="header"/>
+    <w:basedOn w:val="1"/>
+    <w:uiPriority w:val="0"/>
+    <w:pPr>
+      <w:pBdr>
+        <w:top w:val="none" w:color="auto" w:sz="0" w:space="1"/>
+        <w:left w:val="none" w:color="auto" w:sz="0" w:space="4"/>
+        <w:bottom w:val="none" w:color="auto" w:sz="0" w:space="1"/>
+        <w:right w:val="none" w:color="auto" w:sz="0" w:space="4"/>
+      </w:pBdr>
+      <w:tabs>
+        <w:tab w:val="center" w:pos="4153"/>
+        <w:tab w:val="right" w:pos="8306"/>
+      </w:tabs>
+      <w:snapToGrid w:val="0"/>
+      <w:spacing w:line="240" w:lineRule="auto"/>
+      <w:jc w:val="both"/>
+      <w:outlineLvl w:val="9"/>
+    </w:pPr>
+    <w:rPr>
+      <w:sz w:val="18"/>
+    </w:rPr>
+  </w:style>
+  <w:style w:type="table" w:customStyle="1" w:styleId="6">
     <w:name w:val="Table Normal"/>
     <w:semiHidden/>
     <w:unhideWhenUsed/>
@@ -3750,7 +3062,7 @@
       </w:tblCellMar>
     </w:tblPr>
   </w:style>
-  <w:style w:type="paragraph" w:customStyle="1" w:styleId="5">
+  <w:style w:type="paragraph" w:customStyle="1" w:styleId="7">
     <w:name w:val="Table Text"/>
     <w:basedOn w:val="1"/>
     <w:semiHidden/>
@@ -4048,25 +3360,4 @@
   </a:themeElements>
   <a:objectDefaults/>
 </a:theme>
-</file>
-
-<file path=customXml/item1.xml><?xml version="1.0" encoding="utf-8"?>
-<s:customData xmlns="http://www.wps.cn/officeDocument/2013/wpsCustomData" xmlns:s="http://www.wps.cn/officeDocument/2013/wpsCustomData">
-  <customSectProps>
-    <customSectPr/>
-    <customSectPr/>
-    <customSectPr/>
-  </customSectProps>
-  <customShpExts>
-    <customShpInfo spid="_x0000_s1026"/>
-  </customShpExts>
-</s:customData>
-</file>
-
-<file path=customXml/itemProps1.xml><?xml version="1.0" encoding="utf-8"?>
-<ds:datastoreItem xmlns:ds="http://schemas.openxmlformats.org/officeDocument/2006/customXml" ds:itemID="{B1977F7D-205B-4081-913C-38D41E755F92}">
-  <ds:schemaRefs>
-    <ds:schemaRef ds:uri="http://www.wps.cn/officeDocument/2013/wpsCustomData"/>
-  </ds:schemaRefs>
-</ds:datastoreItem>
 </file>